--- a/RDS-on-Azure 2019/Azure HOL - Remote Desktop Services on Azure v2.docx
+++ b/RDS-on-Azure 2019/Azure HOL - Remote Desktop Services on Azure v2.docx
@@ -8743,6 +8743,40 @@
               </w:rPr>
               <w:t xml:space="preserve"> be changed. Please do so.</w:t>
             </w:r>
+            <w:r>
+              <w:rPr>
+                <w:lang w:val="en-US"/>
+              </w:rPr>
+              <w:t xml:space="preserve"> </w:t>
+            </w:r>
+            <w:bookmarkStart w:id="7" w:name="_GoBack"/>
+            <w:r>
+              <w:rPr>
+                <w:b/>
+                <w:u w:val="single"/>
+                <w:lang w:val="en-US"/>
+              </w:rPr>
+              <w:t xml:space="preserve">This password needs to be 12 characters, </w:t>
+            </w:r>
+            <w:proofErr w:type="gramStart"/>
+            <w:r>
+              <w:rPr>
+                <w:b/>
+                <w:u w:val="single"/>
+                <w:lang w:val="en-US"/>
+              </w:rPr>
+              <w:t>has to</w:t>
+            </w:r>
+            <w:proofErr w:type="gramEnd"/>
+            <w:r>
+              <w:rPr>
+                <w:b/>
+                <w:u w:val="single"/>
+                <w:lang w:val="en-US"/>
+              </w:rPr>
+              <w:t xml:space="preserve"> have a number and a special character!</w:t>
+            </w:r>
+            <w:bookmarkEnd w:id="7"/>
           </w:p>
         </w:tc>
         <w:tc>
@@ -8906,7 +8940,7 @@
           <w:lang w:val="en-US"/>
         </w:rPr>
       </w:pPr>
-      <w:bookmarkStart w:id="7" w:name="_Toc530415033"/>
+      <w:bookmarkStart w:id="8" w:name="_Toc530415033"/>
       <w:r>
         <w:rPr>
           <w:lang w:val="en-US"/>
@@ -8933,7 +8967,7 @@
         </w:rPr>
         <w:t>Deploy RDS using a customized ARM template</w:t>
       </w:r>
-      <w:bookmarkEnd w:id="7"/>
+      <w:bookmarkEnd w:id="8"/>
     </w:p>
     <w:p>
       <w:pPr>
@@ -10179,8 +10213,6 @@
             </w:r>
           </w:p>
         </w:tc>
-        <w:bookmarkStart w:id="8" w:name="_GoBack"/>
-        <w:bookmarkEnd w:id="8"/>
       </w:tr>
       <w:tr>
         <w:trPr>
@@ -23830,7 +23862,7 @@
     <w:charset w:val="00"/>
     <w:family w:val="roman"/>
     <w:pitch w:val="variable"/>
-    <w:sig w:usb0="E0002AFF" w:usb1="C0007843" w:usb2="00000009" w:usb3="00000000" w:csb0="000001FF" w:csb1="00000000"/>
+    <w:sig w:usb0="E0002EFF" w:usb1="C000785B" w:usb2="00000009" w:usb3="00000000" w:csb0="000001FF" w:csb1="00000000"/>
   </w:font>
   <w:font w:name="Open Sans Light">
     <w:altName w:val="Segoe UI"/>
@@ -23845,7 +23877,7 @@
     <w:charset w:val="00"/>
     <w:family w:val="swiss"/>
     <w:pitch w:val="variable"/>
-    <w:sig w:usb0="E0002AFF" w:usb1="4000ACFF" w:usb2="00000001" w:usb3="00000000" w:csb0="000001FF" w:csb1="00000000"/>
+    <w:sig w:usb0="E0002AFF" w:usb1="C000247B" w:usb2="00000009" w:usb3="00000000" w:csb0="000001FF" w:csb1="00000000"/>
   </w:font>
   <w:font w:name="Courier New">
     <w:panose1 w:val="02070309020205020404"/>
@@ -23881,7 +23913,7 @@
     <w:charset w:val="00"/>
     <w:family w:val="swiss"/>
     <w:pitch w:val="variable"/>
-    <w:sig w:usb0="A0002AEF" w:usb1="4000207B" w:usb2="00000000" w:usb3="00000000" w:csb0="000001FF" w:csb1="00000000"/>
+    <w:sig w:usb0="E0002AFF" w:usb1="C000247B" w:usb2="00000009" w:usb3="00000000" w:csb0="000001FF" w:csb1="00000000"/>
   </w:font>
   <w:font w:name="Open Sans">
     <w:altName w:val="Segoe UI"/>
@@ -23903,7 +23935,7 @@
     <w:charset w:val="00"/>
     <w:family w:val="swiss"/>
     <w:pitch w:val="variable"/>
-    <w:sig w:usb0="E0002AFF" w:usb1="C0007843" w:usb2="00000009" w:usb3="00000000" w:csb0="000001FF" w:csb1="00000000"/>
+    <w:sig w:usb0="E0002EFF" w:usb1="C000785B" w:usb2="00000009" w:usb3="00000000" w:csb0="000001FF" w:csb1="00000000"/>
   </w:font>
   <w:font w:name="Varela Round">
     <w:altName w:val="Calibri"/>
@@ -23945,6 +23977,7 @@
     <w:rsid w:val="003F530A"/>
     <w:rsid w:val="00514FD1"/>
     <w:rsid w:val="008D4314"/>
+    <w:rsid w:val="008E001E"/>
     <w:rsid w:val="00E53090"/>
     <w:rsid w:val="00F4008F"/>
   </w:rsids>
@@ -24816,12 +24849,6 @@
 </file>
 
 <file path=customXml/item2.xml><?xml version="1.0" encoding="utf-8"?>
-<p:properties xmlns:p="http://schemas.microsoft.com/office/2006/metadata/properties" xmlns:xsi="http://www.w3.org/2001/XMLSchema-instance" xmlns:pc="http://schemas.microsoft.com/office/infopath/2007/PartnerControls">
-  <documentManagement/>
-</p:properties>
-</file>
-
-<file path=customXml/item3.xml><?xml version="1.0" encoding="utf-8"?>
 <ct:contentTypeSchema xmlns:ct="http://schemas.microsoft.com/office/2006/metadata/contentType" xmlns:ma="http://schemas.microsoft.com/office/2006/metadata/properties/metaAttributes" ct:_="" ma:_="" ma:contentTypeName="Document" ma:contentTypeID="0x01010053DA15D434D3D84E8F4A146197EACBFC" ma:contentTypeVersion="2" ma:contentTypeDescription="Een nieuw document maken." ma:contentTypeScope="" ma:versionID="e2838766063d8a482467d89ecc6d5041">
   <xsd:schema xmlns:xsd="http://www.w3.org/2001/XMLSchema" xmlns:xs="http://www.w3.org/2001/XMLSchema" xmlns:p="http://schemas.microsoft.com/office/2006/metadata/properties" xmlns:ns2="68475a8e-78c9-4003-9c2e-61a757ea0380" targetNamespace="http://schemas.microsoft.com/office/2006/metadata/properties" ma:root="true" ma:fieldsID="d82ed5ead71df4098c2e626d1169018c" ns2:_="">
     <xsd:import namespace="68475a8e-78c9-4003-9c2e-61a757ea0380"/>
@@ -24953,13 +24980,19 @@
 </ct:contentTypeSchema>
 </file>
 
-<file path=customXml/item4.xml><?xml version="1.0" encoding="utf-8"?>
+<file path=customXml/item3.xml><?xml version="1.0" encoding="utf-8"?>
 <?mso-contentType ?>
 <FormTemplates xmlns="http://schemas.microsoft.com/sharepoint/v3/contenttype/forms">
   <Display>DocumentLibraryForm</Display>
   <Edit>DocumentLibraryForm</Edit>
   <New>DocumentLibraryForm</New>
 </FormTemplates>
+</file>
+
+<file path=customXml/item4.xml><?xml version="1.0" encoding="utf-8"?>
+<p:properties xmlns:p="http://schemas.microsoft.com/office/2006/metadata/properties" xmlns:xsi="http://www.w3.org/2001/XMLSchema-instance" xmlns:pc="http://schemas.microsoft.com/office/infopath/2007/PartnerControls">
+  <documentManagement/>
+</p:properties>
 </file>
 
 <file path=customXml/item5.xml><?xml version="1.0" encoding="utf-8"?>
@@ -24975,15 +25008,6 @@
 </file>
 
 <file path=customXml/itemProps2.xml><?xml version="1.0" encoding="utf-8"?>
-<ds:datastoreItem xmlns:ds="http://schemas.openxmlformats.org/officeDocument/2006/customXml" ds:itemID="{29CAC05C-E772-40FD-880E-DF1855A0962E}">
-  <ds:schemaRefs>
-    <ds:schemaRef ds:uri="http://schemas.microsoft.com/office/2006/metadata/properties"/>
-    <ds:schemaRef ds:uri="http://schemas.microsoft.com/office/infopath/2007/PartnerControls"/>
-  </ds:schemaRefs>
-</ds:datastoreItem>
-</file>
-
-<file path=customXml/itemProps3.xml><?xml version="1.0" encoding="utf-8"?>
 <ds:datastoreItem xmlns:ds="http://schemas.openxmlformats.org/officeDocument/2006/customXml" ds:itemID="{BCB53396-C78E-4B3E-9A28-A776D1DCFDF6}">
   <ds:schemaRefs>
     <ds:schemaRef ds:uri="http://schemas.microsoft.com/office/2006/metadata/contentType"/>
@@ -25001,7 +25025,7 @@
 </ds:datastoreItem>
 </file>
 
-<file path=customXml/itemProps4.xml><?xml version="1.0" encoding="utf-8"?>
+<file path=customXml/itemProps3.xml><?xml version="1.0" encoding="utf-8"?>
 <ds:datastoreItem xmlns:ds="http://schemas.openxmlformats.org/officeDocument/2006/customXml" ds:itemID="{41C13598-69D2-4118-8053-02546AF11681}">
   <ds:schemaRefs>
     <ds:schemaRef ds:uri="http://schemas.microsoft.com/sharepoint/v3/contenttype/forms"/>
@@ -25009,8 +25033,17 @@
 </ds:datastoreItem>
 </file>
 
+<file path=customXml/itemProps4.xml><?xml version="1.0" encoding="utf-8"?>
+<ds:datastoreItem xmlns:ds="http://schemas.openxmlformats.org/officeDocument/2006/customXml" ds:itemID="{29CAC05C-E772-40FD-880E-DF1855A0962E}">
+  <ds:schemaRefs>
+    <ds:schemaRef ds:uri="http://schemas.microsoft.com/office/2006/metadata/properties"/>
+    <ds:schemaRef ds:uri="http://schemas.microsoft.com/office/infopath/2007/PartnerControls"/>
+  </ds:schemaRefs>
+</ds:datastoreItem>
+</file>
+
 <file path=customXml/itemProps5.xml><?xml version="1.0" encoding="utf-8"?>
-<ds:datastoreItem xmlns:ds="http://schemas.openxmlformats.org/officeDocument/2006/customXml" ds:itemID="{97BB0E17-F003-4D9A-A572-5C37D8AD254D}">
+<ds:datastoreItem xmlns:ds="http://schemas.openxmlformats.org/officeDocument/2006/customXml" ds:itemID="{2EB0D88B-DF41-4D8B-880B-46D3078D14D8}">
   <ds:schemaRefs>
     <ds:schemaRef ds:uri="http://schemas.openxmlformats.org/officeDocument/2006/bibliography"/>
   </ds:schemaRefs>
